--- a/Giuseppe/project 9/Notes.docx
+++ b/Giuseppe/project 9/Notes.docx
@@ -44,7 +44,19 @@
         <w:rPr>
           <w:lang w:val="it-IT"/>
         </w:rPr>
-        <w:t xml:space="preserve">La </w:t>
+        <w:t>L</w:t>
+      </w:r>
+      <w:r>
+        <w:rPr>
+          <w:lang w:val="it-IT"/>
+        </w:rPr>
+        <w:t>e</w:t>
+      </w:r>
+      <w:r>
+        <w:rPr>
+          <w:lang w:val="it-IT"/>
+        </w:rPr>
+        <w:t xml:space="preserve"> </w:t>
       </w:r>
       <m:oMath>
         <m:sSubSup>
@@ -85,342 +97,34 @@
             </m:r>
           </m:sup>
         </m:sSubSup>
-        <m:r>
-          <w:rPr>
-            <w:rFonts w:ascii="Cambria Math" w:eastAsiaTheme="minorEastAsia" w:hAnsi="Cambria Math"/>
-            <w:lang w:val="it-IT"/>
-          </w:rPr>
-          <m:t>=</m:t>
-        </m:r>
-        <m:f>
-          <m:fPr>
-            <m:ctrlPr>
-              <w:rPr>
-                <w:rFonts w:ascii="Cambria Math" w:eastAsiaTheme="minorEastAsia" w:hAnsi="Cambria Math"/>
-                <w:i/>
-                <w:lang w:val="it-IT"/>
-              </w:rPr>
-            </m:ctrlPr>
-          </m:fPr>
-          <m:num>
-            <m:r>
-              <w:rPr>
-                <w:rFonts w:ascii="Cambria Math" w:eastAsiaTheme="minorEastAsia" w:hAnsi="Cambria Math"/>
-                <w:lang w:val="it-IT"/>
-              </w:rPr>
-              <m:t>numero di moli prodotto i</m:t>
-            </m:r>
-          </m:num>
-          <m:den>
-            <m:r>
-              <w:rPr>
-                <w:rFonts w:ascii="Cambria Math" w:eastAsiaTheme="minorEastAsia" w:hAnsi="Cambria Math"/>
-                <w:lang w:val="it-IT"/>
-              </w:rPr>
-              <m:t>U dt    U dV</m:t>
-            </m:r>
-          </m:den>
-        </m:f>
-        <m:r>
-          <w:rPr>
-            <w:rFonts w:ascii="Cambria Math" w:eastAsiaTheme="minorEastAsia" w:hAnsi="Cambria Math"/>
-            <w:lang w:val="it-IT"/>
-          </w:rPr>
-          <m:t xml:space="preserve">     [</m:t>
-        </m:r>
-        <m:f>
-          <m:fPr>
-            <m:ctrlPr>
-              <w:rPr>
-                <w:rFonts w:ascii="Cambria Math" w:eastAsiaTheme="minorEastAsia" w:hAnsi="Cambria Math"/>
-                <w:i/>
-                <w:lang w:val="it-IT"/>
-              </w:rPr>
-            </m:ctrlPr>
-          </m:fPr>
-          <m:num>
-            <m:r>
-              <w:rPr>
-                <w:rFonts w:ascii="Cambria Math" w:eastAsiaTheme="minorEastAsia" w:hAnsi="Cambria Math"/>
-                <w:lang w:val="it-IT"/>
-              </w:rPr>
-              <m:t>mol</m:t>
-            </m:r>
-          </m:num>
-          <m:den>
-            <m:sSup>
-              <m:sSupPr>
-                <m:ctrlPr>
-                  <w:rPr>
-                    <w:rFonts w:ascii="Cambria Math" w:eastAsiaTheme="minorEastAsia" w:hAnsi="Cambria Math"/>
-                    <w:i/>
-                    <w:lang w:val="it-IT"/>
-                  </w:rPr>
-                </m:ctrlPr>
-              </m:sSupPr>
-              <m:e>
-                <m:r>
-                  <w:rPr>
-                    <w:rFonts w:ascii="Cambria Math" w:eastAsiaTheme="minorEastAsia" w:hAnsi="Cambria Math"/>
-                    <w:lang w:val="it-IT"/>
-                  </w:rPr>
-                  <m:t>m</m:t>
-                </m:r>
-              </m:e>
-              <m:sup>
-                <m:r>
-                  <w:rPr>
-                    <w:rFonts w:ascii="Cambria Math" w:eastAsiaTheme="minorEastAsia" w:hAnsi="Cambria Math"/>
-                    <w:lang w:val="it-IT"/>
-                  </w:rPr>
-                  <m:t>3</m:t>
-                </m:r>
-              </m:sup>
-            </m:sSup>
-            <m:r>
-              <w:rPr>
-                <w:rFonts w:ascii="Cambria Math" w:eastAsiaTheme="minorEastAsia" w:hAnsi="Cambria Math"/>
-                <w:lang w:val="it-IT"/>
-              </w:rPr>
-              <m:t>s</m:t>
-            </m:r>
-          </m:den>
-        </m:f>
-        <m:r>
-          <w:rPr>
-            <w:rFonts w:ascii="Cambria Math" w:eastAsiaTheme="minorEastAsia" w:hAnsi="Cambria Math"/>
-            <w:lang w:val="it-IT"/>
-          </w:rPr>
-          <m:t>]</m:t>
-        </m:r>
       </m:oMath>
       <w:r>
         <w:rPr>
           <w:rFonts w:eastAsiaTheme="minorEastAsia"/>
           <w:lang w:val="it-IT"/>
         </w:rPr>
-        <w:t xml:space="preserve">  </w:t>
-      </w:r>
-    </w:p>
-    <w:p>
-      <w:pPr>
-        <w:rPr>
-          <w:rFonts w:eastAsiaTheme="minorEastAsia"/>
-          <w:lang w:val="it-IT"/>
-        </w:rPr>
-      </w:pPr>
-      <w:r>
-        <w:rPr>
-          <w:rFonts w:eastAsiaTheme="minorEastAsia"/>
-          <w:lang w:val="it-IT"/>
-        </w:rPr>
-        <w:t xml:space="preserve">Ci dice quante unità di prodotto scompaiono. </w:t>
-      </w:r>
-    </w:p>
-    <w:p>
-      <w:pPr>
-        <w:rPr>
-          <w:lang w:val="it-IT"/>
-        </w:rPr>
-      </w:pPr>
-    </w:p>
-    <w:p>
-      <w:pPr>
-        <w:rPr>
-          <w:lang w:val="it-IT"/>
-        </w:rPr>
-      </w:pPr>
-      <w:r>
-        <w:rPr>
-          <w:lang w:val="it-IT"/>
-        </w:rPr>
-        <w:t>Può essere la somma di tante reazioni che avvengono in parallelo, ed è la somma di queste:</w:t>
-      </w:r>
-    </w:p>
-    <w:p>
-      <w:pPr>
-        <w:rPr>
-          <w:rFonts w:eastAsiaTheme="minorEastAsia"/>
-          <w:lang w:val="it-IT"/>
-        </w:rPr>
-      </w:pPr>
-      <m:oMathPara>
-        <m:oMath>
-          <m:sSub>
-            <m:sSubPr>
-              <m:ctrlPr>
-                <w:rPr>
-                  <w:rFonts w:ascii="Cambria Math" w:hAnsi="Cambria Math"/>
-                  <w:i/>
-                  <w:lang w:val="it-IT"/>
-                </w:rPr>
-              </m:ctrlPr>
-            </m:sSubPr>
-            <m:e>
-              <m:r>
-                <w:rPr>
-                  <w:rFonts w:ascii="Cambria Math" w:hAnsi="Cambria Math"/>
-                  <w:lang w:val="it-IT"/>
-                </w:rPr>
-                <m:t>R</m:t>
-              </m:r>
-            </m:e>
-            <m:sub>
-              <m:r>
-                <w:rPr>
-                  <w:rFonts w:ascii="Cambria Math" w:hAnsi="Cambria Math"/>
-                  <w:lang w:val="it-IT"/>
-                </w:rPr>
-                <m:t>i</m:t>
-              </m:r>
-            </m:sub>
-          </m:sSub>
-          <m:r>
-            <w:rPr>
-              <w:rFonts w:ascii="Cambria Math" w:hAnsi="Cambria Math"/>
-              <w:lang w:val="it-IT"/>
-            </w:rPr>
-            <m:t xml:space="preserve">= </m:t>
-          </m:r>
-          <m:nary>
-            <m:naryPr>
-              <m:chr m:val="∑"/>
-              <m:limLoc m:val="undOvr"/>
-              <m:ctrlPr>
-                <w:rPr>
-                  <w:rFonts w:ascii="Cambria Math" w:hAnsi="Cambria Math"/>
-                  <w:i/>
-                  <w:lang w:val="it-IT"/>
-                </w:rPr>
-              </m:ctrlPr>
-            </m:naryPr>
-            <m:sub>
-              <m:r>
-                <w:rPr>
-                  <w:rFonts w:ascii="Cambria Math" w:hAnsi="Cambria Math"/>
-                  <w:lang w:val="it-IT"/>
-                </w:rPr>
-                <m:t>j=1</m:t>
-              </m:r>
-            </m:sub>
-            <m:sup>
-              <m:r>
-                <w:rPr>
-                  <w:rFonts w:ascii="Cambria Math" w:hAnsi="Cambria Math"/>
-                  <w:lang w:val="it-IT"/>
-                </w:rPr>
-                <m:t>NR</m:t>
-              </m:r>
-            </m:sup>
-            <m:e>
-              <m:sSub>
-                <m:sSubPr>
-                  <m:ctrlPr>
-                    <w:rPr>
-                      <w:rFonts w:ascii="Cambria Math" w:hAnsi="Cambria Math"/>
-                      <w:i/>
-                      <w:lang w:val="it-IT"/>
-                    </w:rPr>
-                  </m:ctrlPr>
-                </m:sSubPr>
-                <m:e>
-                  <m:r>
-                    <w:rPr>
-                      <w:rFonts w:ascii="Cambria Math" w:hAnsi="Cambria Math"/>
-                      <w:lang w:val="it-IT"/>
-                    </w:rPr>
-                    <m:t>r</m:t>
-                  </m:r>
-                </m:e>
-                <m:sub>
-                  <m:r>
-                    <w:rPr>
-                      <w:rFonts w:ascii="Cambria Math" w:hAnsi="Cambria Math"/>
-                      <w:lang w:val="it-IT"/>
-                    </w:rPr>
-                    <m:t>j</m:t>
-                  </m:r>
-                </m:sub>
-              </m:sSub>
-              <m:sSub>
-                <m:sSubPr>
-                  <m:ctrlPr>
-                    <w:rPr>
-                      <w:rFonts w:ascii="Cambria Math" w:hAnsi="Cambria Math"/>
-                      <w:i/>
-                      <w:lang w:val="it-IT"/>
-                    </w:rPr>
-                  </m:ctrlPr>
-                </m:sSubPr>
-                <m:e>
-                  <m:r>
-                    <w:rPr>
-                      <w:rFonts w:ascii="Cambria Math" w:hAnsi="Cambria Math"/>
-                      <w:lang w:val="it-IT"/>
-                    </w:rPr>
-                    <m:t>v</m:t>
-                  </m:r>
-                </m:e>
-                <m:sub>
-                  <m:r>
-                    <w:rPr>
-                      <w:rFonts w:ascii="Cambria Math" w:hAnsi="Cambria Math"/>
-                      <w:lang w:val="it-IT"/>
-                    </w:rPr>
-                    <m:t>j</m:t>
-                  </m:r>
-                </m:sub>
-              </m:sSub>
-            </m:e>
-          </m:nary>
-        </m:oMath>
-      </m:oMathPara>
-    </w:p>
-    <w:p>
-      <w:pPr>
-        <w:rPr>
-          <w:rFonts w:eastAsiaTheme="minorEastAsia"/>
-          <w:lang w:val="it-IT"/>
-        </w:rPr>
-      </w:pPr>
-      <w:r>
-        <w:rPr>
-          <w:rFonts w:eastAsiaTheme="minorEastAsia"/>
-          <w:lang w:val="it-IT"/>
-        </w:rPr>
-        <w:t xml:space="preserve">Quindi è proporzionale al coefficiente stechiometrico </w:t>
-      </w:r>
-      <m:oMath>
-        <m:r>
-          <w:rPr>
-            <w:rFonts w:ascii="Cambria Math" w:eastAsiaTheme="minorEastAsia" w:hAnsi="Cambria Math"/>
-            <w:lang w:val="it-IT"/>
-          </w:rPr>
-          <m:t>v</m:t>
-        </m:r>
-      </m:oMath>
-      <w:r>
-        <w:rPr>
-          <w:rFonts w:eastAsiaTheme="minorEastAsia"/>
-          <w:lang w:val="it-IT"/>
-        </w:rPr>
-        <w:t xml:space="preserve"> e delle velocità note della specie </w:t>
-      </w:r>
-      <m:oMath>
-        <m:r>
-          <w:rPr>
-            <w:rFonts w:ascii="Cambria Math" w:eastAsiaTheme="minorEastAsia" w:hAnsi="Cambria Math"/>
-            <w:lang w:val="it-IT"/>
-          </w:rPr>
-          <m:t>r</m:t>
-        </m:r>
-      </m:oMath>
-      <w:r>
-        <w:rPr>
-          <w:rFonts w:eastAsiaTheme="minorEastAsia"/>
-          <w:lang w:val="it-IT"/>
-        </w:rPr>
-        <w:t>.</w:t>
+        <w:t xml:space="preserve"> </w:t>
+      </w:r>
+      <w:r>
+        <w:rPr>
+          <w:rFonts w:eastAsiaTheme="minorEastAsia"/>
+          <w:lang w:val="it-IT"/>
+        </w:rPr>
+        <w:t>dic</w:t>
+      </w:r>
+      <w:r>
+        <w:rPr>
+          <w:rFonts w:eastAsiaTheme="minorEastAsia"/>
+          <w:lang w:val="it-IT"/>
+        </w:rPr>
+        <w:t>ono</w:t>
+      </w:r>
+      <w:r>
+        <w:rPr>
+          <w:rFonts w:eastAsiaTheme="minorEastAsia"/>
+          <w:lang w:val="it-IT"/>
+        </w:rPr>
+        <w:t xml:space="preserve"> quante unità di prodotto scompaiono. </w:t>
       </w:r>
     </w:p>
     <w:p>
@@ -494,7 +198,6 @@
     <w:p>
       <w:pPr>
         <w:rPr>
-          <w:rFonts w:eastAsiaTheme="minorEastAsia"/>
           <w:lang w:val="it-IT"/>
         </w:rPr>
       </w:pPr>
@@ -556,130 +259,26 @@
           <w:rFonts w:eastAsiaTheme="minorEastAsia"/>
           <w:lang w:val="it-IT"/>
         </w:rPr>
-        <w:t>ci sono 3 approcci per farlo:</w:t>
-      </w:r>
-    </w:p>
-    <w:p>
-      <w:pPr>
-        <w:pStyle w:val="Paragrafoelenco"/>
-        <w:numPr>
-          <w:ilvl w:val="0"/>
-          <w:numId w:val="1"/>
-        </w:numPr>
-        <w:rPr>
-          <w:lang w:val="it-IT"/>
-        </w:rPr>
-      </w:pPr>
-      <w:r>
-        <w:rPr>
-          <w:lang w:val="it-IT"/>
-        </w:rPr>
-        <w:t xml:space="preserve">MD reattivi (ReaxFF o machine learning) </w:t>
-      </w:r>
-    </w:p>
-    <w:p>
-      <w:pPr>
-        <w:pStyle w:val="Paragrafoelenco"/>
-        <w:numPr>
-          <w:ilvl w:val="0"/>
-          <w:numId w:val="1"/>
-        </w:numPr>
-        <w:rPr>
-          <w:lang w:val="it-IT"/>
-        </w:rPr>
-      </w:pPr>
-      <w:r>
-        <w:rPr>
-          <w:lang w:val="it-IT"/>
-        </w:rPr>
-        <w:t xml:space="preserve">BoMD: Born Oppenheimer con la forza calcolata come gradiente dell’energia, e la usi nell’equazione di newton: </w:t>
-      </w:r>
-      <m:oMath>
-        <m:r>
-          <m:rPr>
-            <m:sty m:val="p"/>
-          </m:rPr>
-          <w:rPr>
-            <w:rFonts w:ascii="Cambria Math" w:hAnsi="Cambria Math"/>
-            <w:lang w:val="it-IT"/>
-          </w:rPr>
-          <m:t>∇</m:t>
-        </m:r>
-        <m:r>
-          <w:rPr>
-            <w:rFonts w:ascii="Cambria Math" w:hAnsi="Cambria Math"/>
-            <w:lang w:val="it-IT"/>
-          </w:rPr>
-          <m:t>E=ma</m:t>
-        </m:r>
-      </m:oMath>
-      <w:r>
-        <w:rPr>
-          <w:rFonts w:eastAsiaTheme="minorEastAsia"/>
-          <w:lang w:val="it-IT"/>
-        </w:rPr>
-        <w:t xml:space="preserve"> in questo modo ricavi l’accelerazione e quindi la posizione.</w:t>
-      </w:r>
-      <w:r>
-        <w:rPr>
-          <w:rFonts w:eastAsiaTheme="minorEastAsia"/>
-          <w:lang w:val="it-IT"/>
-        </w:rPr>
-        <w:br/>
-        <w:t xml:space="preserve">Problemi: per simulazioni di un ps devi fare molti step per simulare gli atomi più leggeri. </w:t>
-      </w:r>
-      <w:r>
-        <w:rPr>
-          <w:rFonts w:eastAsiaTheme="minorEastAsia"/>
-          <w:lang w:val="it-IT"/>
-        </w:rPr>
-        <w:br/>
-        <w:t xml:space="preserve">In più, le reazioni durano secondi... In più, usiamo Born Oppenheimer, che è un’approssimazione </w:t>
-      </w:r>
-    </w:p>
-    <w:p>
-      <w:pPr>
-        <w:pStyle w:val="Paragrafoelenco"/>
-        <w:numPr>
-          <w:ilvl w:val="0"/>
-          <w:numId w:val="1"/>
-        </w:numPr>
-        <w:rPr>
-          <w:lang w:val="it-IT"/>
-        </w:rPr>
-      </w:pPr>
-      <w:r>
-        <w:rPr>
-          <w:lang w:val="it-IT"/>
-        </w:rPr>
-        <w:t xml:space="preserve">Full quantum dynamics: usi campi di forza quantistici e integri l’equazione di schrodinger </w:t>
-      </w:r>
-    </w:p>
-    <w:p>
-      <w:pPr>
-        <w:rPr>
-          <w:lang w:val="it-IT"/>
-        </w:rPr>
-      </w:pPr>
-    </w:p>
-    <w:p>
-      <w:pPr>
-        <w:rPr>
-          <w:lang w:val="it-IT"/>
-        </w:rPr>
-      </w:pPr>
-    </w:p>
-    <w:p>
-      <w:pPr>
-        <w:rPr>
-          <w:lang w:val="it-IT"/>
-        </w:rPr>
-      </w:pPr>
-      <w:r>
-        <w:rPr>
-          <w:lang w:val="it-IT"/>
-        </w:rPr>
-        <w:t xml:space="preserve">Noi vedremo l’approccio </w:t>
+        <w:t>usiamo un</w:t>
+      </w:r>
+      <w:r>
+        <w:rPr>
+          <w:rFonts w:eastAsiaTheme="minorEastAsia"/>
+          <w:lang w:val="it-IT"/>
+        </w:rPr>
+        <w:t xml:space="preserve"> approccio statistico: </w:t>
+      </w:r>
+      <w:r>
+        <w:rPr>
+          <w:lang w:val="it-IT"/>
+        </w:rPr>
+        <w:t>la</w:t>
+      </w:r>
+      <w:r>
+        <w:rPr>
+          <w:lang w:val="it-IT"/>
+        </w:rPr>
+        <w:t xml:space="preserve"> </w:t>
       </w:r>
       <w:r>
         <w:rPr>
@@ -687,7 +286,7 @@
           <w:bCs/>
           <w:lang w:val="it-IT"/>
         </w:rPr>
-        <w:t>Transition state theory</w:t>
+        <w:t xml:space="preserve">Transition </w:t>
       </w:r>
       <w:r>
         <w:rPr>
@@ -695,7 +294,7 @@
           <w:bCs/>
           <w:lang w:val="it-IT"/>
         </w:rPr>
-        <w:t xml:space="preserve"> (TST)</w:t>
+        <w:t>S</w:t>
       </w:r>
       <w:r>
         <w:rPr>
@@ -703,207 +302,143 @@
           <w:bCs/>
           <w:lang w:val="it-IT"/>
         </w:rPr>
-        <w:t xml:space="preserve">, </w:t>
-      </w:r>
-      <w:r>
-        <w:rPr>
-          <w:lang w:val="it-IT"/>
-        </w:rPr>
-        <w:t>che è un approccio statistico.</w:t>
-      </w:r>
-    </w:p>
-    <w:p>
-      <w:pPr>
-        <w:rPr>
-          <w:lang w:val="it-IT"/>
-        </w:rPr>
-      </w:pPr>
-      <w:r>
-        <w:rPr>
-          <w:lang w:val="it-IT"/>
-        </w:rPr>
-        <w:t>Può essere:</w:t>
-      </w:r>
-    </w:p>
-    <w:p>
-      <w:pPr>
-        <w:pStyle w:val="Paragrafoelenco"/>
-        <w:numPr>
-          <w:ilvl w:val="0"/>
-          <w:numId w:val="1"/>
-        </w:numPr>
-        <w:rPr>
-          <w:lang w:val="it-IT"/>
-        </w:rPr>
-      </w:pPr>
-      <w:r>
-        <w:rPr>
-          <w:lang w:val="it-IT"/>
-        </w:rPr>
-        <w:t>Convenzionale</w:t>
-      </w:r>
-    </w:p>
-    <w:p>
-      <w:pPr>
-        <w:pStyle w:val="Paragrafoelenco"/>
-        <w:numPr>
-          <w:ilvl w:val="0"/>
-          <w:numId w:val="1"/>
-        </w:numPr>
-        <w:rPr>
-          <w:lang w:val="it-IT"/>
-        </w:rPr>
-      </w:pPr>
-      <w:r>
-        <w:rPr>
-          <w:lang w:val="it-IT"/>
-        </w:rPr>
-        <w:t>Variazionale</w:t>
-      </w:r>
-    </w:p>
-    <w:p>
-      <w:pPr>
-        <w:pStyle w:val="Paragrafoelenco"/>
-        <w:numPr>
-          <w:ilvl w:val="0"/>
-          <w:numId w:val="1"/>
-        </w:numPr>
-        <w:rPr>
-          <w:lang w:val="it-IT"/>
-        </w:rPr>
-      </w:pPr>
-      <w:r>
-        <w:rPr>
-          <w:lang w:val="it-IT"/>
-        </w:rPr>
-        <w:t>VRC-TST</w:t>
-      </w:r>
-    </w:p>
-    <w:p>
-      <w:pPr>
-        <w:rPr>
-          <w:lang w:val="it-IT"/>
-        </w:rPr>
-      </w:pPr>
-    </w:p>
-    <w:p>
-      <w:pPr>
-        <w:rPr>
-          <w:rFonts w:eastAsiaTheme="minorEastAsia"/>
-          <w:lang w:val="it-IT"/>
-        </w:rPr>
-      </w:pPr>
-      <m:oMathPara>
-        <m:oMath>
-          <m:r>
-            <w:rPr>
-              <w:rFonts w:ascii="Cambria Math" w:hAnsi="Cambria Math"/>
-              <w:lang w:val="it-IT"/>
-            </w:rPr>
-            <m:t>H+</m:t>
-          </m:r>
-          <m:sSub>
-            <m:sSubPr>
-              <m:ctrlPr>
-                <w:rPr>
-                  <w:rFonts w:ascii="Cambria Math" w:hAnsi="Cambria Math"/>
-                  <w:i/>
-                  <w:lang w:val="it-IT"/>
-                </w:rPr>
-              </m:ctrlPr>
-            </m:sSubPr>
-            <m:e>
-              <m:r>
-                <w:rPr>
-                  <w:rFonts w:ascii="Cambria Math" w:hAnsi="Cambria Math"/>
-                  <w:lang w:val="it-IT"/>
-                </w:rPr>
-                <m:t>H</m:t>
-              </m:r>
-            </m:e>
-            <m:sub>
-              <m:r>
-                <w:rPr>
-                  <w:rFonts w:ascii="Cambria Math" w:hAnsi="Cambria Math"/>
-                  <w:lang w:val="it-IT"/>
-                </w:rPr>
-                <m:t>2</m:t>
-              </m:r>
-            </m:sub>
-          </m:sSub>
-          <m:r>
-            <w:rPr>
-              <w:rFonts w:ascii="Cambria Math" w:hAnsi="Cambria Math"/>
-              <w:lang w:val="it-IT"/>
-            </w:rPr>
-            <m:t>=</m:t>
-          </m:r>
-          <m:sSub>
-            <m:sSubPr>
-              <m:ctrlPr>
-                <w:rPr>
-                  <w:rFonts w:ascii="Cambria Math" w:hAnsi="Cambria Math"/>
-                  <w:i/>
-                  <w:lang w:val="it-IT"/>
-                </w:rPr>
-              </m:ctrlPr>
-            </m:sSubPr>
-            <m:e>
-              <m:r>
-                <w:rPr>
-                  <w:rFonts w:ascii="Cambria Math" w:hAnsi="Cambria Math"/>
-                  <w:lang w:val="it-IT"/>
-                </w:rPr>
-                <m:t>H</m:t>
-              </m:r>
-            </m:e>
-            <m:sub>
-              <m:r>
-                <w:rPr>
-                  <w:rFonts w:ascii="Cambria Math" w:hAnsi="Cambria Math"/>
-                  <w:lang w:val="it-IT"/>
-                </w:rPr>
-                <m:t>2</m:t>
-              </m:r>
-            </m:sub>
-          </m:sSub>
-          <m:r>
-            <w:rPr>
-              <w:rFonts w:ascii="Cambria Math" w:hAnsi="Cambria Math"/>
-              <w:lang w:val="it-IT"/>
-            </w:rPr>
-            <m:t>+H</m:t>
-          </m:r>
-        </m:oMath>
-      </m:oMathPara>
-    </w:p>
-    <w:p>
-      <w:pPr>
-        <w:rPr>
-          <w:rFonts w:eastAsiaTheme="minorEastAsia"/>
-          <w:lang w:val="it-IT"/>
-        </w:rPr>
-      </w:pPr>
-      <w:r>
-        <w:rPr>
-          <w:rFonts w:eastAsiaTheme="minorEastAsia"/>
-          <w:lang w:val="it-IT"/>
-        </w:rPr>
-        <w:t xml:space="preserve">Se costruiamo </w:t>
-      </w:r>
-      <w:r>
-        <w:rPr>
-          <w:rFonts w:eastAsiaTheme="minorEastAsia"/>
-          <w:lang w:val="it-IT"/>
-        </w:rPr>
-        <w:t>la</w:t>
-      </w:r>
-      <w:r>
-        <w:rPr>
-          <w:rFonts w:eastAsiaTheme="minorEastAsia"/>
-          <w:lang w:val="it-IT"/>
-        </w:rPr>
-        <w:t xml:space="preserve"> PES in funzione delle distanze fra i bond (vedi prime lezioni), la reazione avviene se l’approccio dell’idrogeno avviene esattamente nella linea del bond di </w:t>
+        <w:t xml:space="preserve">tate </w:t>
+      </w:r>
+      <w:r>
+        <w:rPr>
+          <w:b/>
+          <w:bCs/>
+          <w:lang w:val="it-IT"/>
+        </w:rPr>
+        <w:t>T</w:t>
+      </w:r>
+      <w:r>
+        <w:rPr>
+          <w:b/>
+          <w:bCs/>
+          <w:lang w:val="it-IT"/>
+        </w:rPr>
+        <w:t>heory</w:t>
+      </w:r>
+      <w:r>
+        <w:rPr>
+          <w:b/>
+          <w:bCs/>
+          <w:lang w:val="it-IT"/>
+        </w:rPr>
+        <w:t xml:space="preserve"> (TST</w:t>
+      </w:r>
+      <w:r>
+        <w:rPr>
+          <w:b/>
+          <w:bCs/>
+          <w:lang w:val="it-IT"/>
+        </w:rPr>
+        <w:t xml:space="preserve">). </w:t>
+      </w:r>
+      <w:r>
+        <w:rPr>
+          <w:lang w:val="it-IT"/>
+        </w:rPr>
+        <w:t>Può essere transazionale o variazionale.</w:t>
+      </w:r>
+    </w:p>
+    <w:p>
+      <w:pPr>
+        <w:rPr>
+          <w:rFonts w:eastAsiaTheme="minorEastAsia"/>
+          <w:lang w:val="it-IT"/>
+        </w:rPr>
+      </w:pPr>
+      <w:r>
+        <w:rPr>
+          <w:rFonts w:eastAsiaTheme="minorEastAsia"/>
+          <w:lang w:val="it-IT"/>
+        </w:rPr>
+        <w:t>Se</w:t>
+      </w:r>
+      <w:r>
+        <w:rPr>
+          <w:rFonts w:eastAsiaTheme="minorEastAsia"/>
+          <w:lang w:val="it-IT"/>
+        </w:rPr>
+        <w:t xml:space="preserve"> </w:t>
+      </w:r>
+      <w:r>
+        <w:rPr>
+          <w:rFonts w:eastAsiaTheme="minorEastAsia"/>
+          <w:b/>
+          <w:bCs/>
+          <w:lang w:val="it-IT"/>
+        </w:rPr>
+        <w:t xml:space="preserve">costruiamo </w:t>
+      </w:r>
+      <w:r>
+        <w:rPr>
+          <w:rFonts w:eastAsiaTheme="minorEastAsia"/>
+          <w:b/>
+          <w:bCs/>
+          <w:lang w:val="it-IT"/>
+        </w:rPr>
+        <w:t>il</w:t>
+      </w:r>
+      <w:r>
+        <w:rPr>
+          <w:rFonts w:eastAsiaTheme="minorEastAsia"/>
+          <w:b/>
+          <w:bCs/>
+          <w:lang w:val="it-IT"/>
+        </w:rPr>
+        <w:t xml:space="preserve"> PES in funzione delle distanze fra i bond</w:t>
+      </w:r>
+      <w:r>
+        <w:rPr>
+          <w:rFonts w:eastAsiaTheme="minorEastAsia"/>
+          <w:lang w:val="it-IT"/>
+        </w:rPr>
+        <w:t xml:space="preserve"> (vedi prime lezioni), </w:t>
+      </w:r>
+      <w:r>
+        <w:rPr>
+          <w:rFonts w:eastAsiaTheme="minorEastAsia"/>
+          <w:lang w:val="it-IT"/>
+        </w:rPr>
+        <w:t>(</w:t>
+      </w:r>
+      <w:r>
+        <w:rPr>
+          <w:rFonts w:eastAsiaTheme="minorEastAsia"/>
+          <w:lang w:val="it-IT"/>
+        </w:rPr>
+        <w:t xml:space="preserve">l’idrogeno </w:t>
+      </w:r>
+      <w:r>
+        <w:rPr>
+          <w:rFonts w:eastAsiaTheme="minorEastAsia"/>
+          <w:lang w:val="it-IT"/>
+        </w:rPr>
+        <w:t>è</w:t>
+      </w:r>
+      <w:r>
+        <w:rPr>
+          <w:rFonts w:eastAsiaTheme="minorEastAsia"/>
+          <w:lang w:val="it-IT"/>
+        </w:rPr>
+        <w:t xml:space="preserve"> esattamente </w:t>
+      </w:r>
+      <w:r>
+        <w:rPr>
+          <w:rFonts w:eastAsiaTheme="minorEastAsia"/>
+          <w:lang w:val="it-IT"/>
+        </w:rPr>
+        <w:t>lungo</w:t>
+      </w:r>
+      <w:r>
+        <w:rPr>
+          <w:rFonts w:eastAsiaTheme="minorEastAsia"/>
+          <w:lang w:val="it-IT"/>
+        </w:rPr>
+        <w:t xml:space="preserve"> linea del bond di </w:t>
       </w:r>
       <m:oMath>
         <m:sSub>
@@ -941,6 +476,13 @@
           <w:rFonts w:eastAsiaTheme="minorEastAsia"/>
           <w:lang w:val="it-IT"/>
         </w:rPr>
+        <w:t>)</w:t>
+      </w:r>
+      <w:r>
+        <w:rPr>
+          <w:rFonts w:eastAsiaTheme="minorEastAsia"/>
+          <w:lang w:val="it-IT"/>
+        </w:rPr>
         <w:t xml:space="preserve">. </w:t>
       </w:r>
     </w:p>
@@ -956,7 +498,21 @@
           <w:rFonts w:eastAsiaTheme="minorEastAsia"/>
           <w:lang w:val="it-IT"/>
         </w:rPr>
-        <w:t>Inizialmente c’è una repulsione, poi l’idrogeno a sinistra (di quelli dell’</w:t>
+        <w:t xml:space="preserve">Inizialmente c’è una repulsione, poi </w:t>
+      </w:r>
+      <w:r>
+        <w:rPr>
+          <w:rFonts w:eastAsiaTheme="minorEastAsia"/>
+          <w:lang w:val="it-IT"/>
+        </w:rPr>
+        <w:t xml:space="preserve">un </w:t>
+      </w:r>
+      <w:r>
+        <w:rPr>
+          <w:rFonts w:eastAsiaTheme="minorEastAsia"/>
+          <w:lang w:val="it-IT"/>
+        </w:rPr>
+        <w:t>idrogeno (di quelli dell’</w:t>
       </w:r>
       <m:oMath>
         <m:r>
@@ -987,36 +543,7 @@
           <w:rFonts w:eastAsiaTheme="minorEastAsia"/>
           <w:lang w:val="it-IT"/>
         </w:rPr>
-        <w:t>Rivedi il plot fatto all’epoca con le curve di iso-livello.</w:t>
-      </w:r>
-    </w:p>
-    <w:p>
-      <w:pPr>
-        <w:rPr>
-          <w:rFonts w:eastAsiaTheme="minorEastAsia"/>
-          <w:lang w:val="it-IT"/>
-        </w:rPr>
-      </w:pPr>
-      <w:r>
-        <w:rPr>
-          <w:rFonts w:eastAsiaTheme="minorEastAsia"/>
-          <w:lang w:val="it-IT"/>
-        </w:rPr>
         <w:t>La</w:t>
-      </w:r>
-      <w:r>
-        <w:rPr>
-          <w:rFonts w:eastAsiaTheme="minorEastAsia"/>
-          <w:lang w:val="it-IT"/>
-        </w:rPr>
-        <w:t xml:space="preserve"> curva di minima energia che connette prodotti e reagenti</w:t>
-      </w:r>
-      <w:r>
-        <w:rPr>
-          <w:rFonts w:eastAsiaTheme="minorEastAsia"/>
-          <w:lang w:val="it-IT"/>
-        </w:rPr>
-        <w:t xml:space="preserve"> è il</w:t>
       </w:r>
       <w:r>
         <w:rPr>
@@ -1032,7 +559,7 @@
           <w:bCs/>
           <w:lang w:val="it-IT"/>
         </w:rPr>
-        <w:t>MEP</w:t>
+        <w:t>curva di minima energia che connette prodotti e reagenti</w:t>
       </w:r>
       <w:r>
         <w:rPr>
@@ -1041,14 +568,71 @@
           <w:bCs/>
           <w:lang w:val="it-IT"/>
         </w:rPr>
-        <w:t xml:space="preserve">: Minimum Energy Path: </w:t>
-      </w:r>
-      <w:r>
-        <w:rPr>
-          <w:rFonts w:eastAsiaTheme="minorEastAsia"/>
-          <w:lang w:val="it-IT"/>
-        </w:rPr>
-        <w:t>coordinata curvilinea che stabilisce il cambiamento da prodotti a reagenti, ed è 1D.</w:t>
+        <w:t xml:space="preserve"> è il</w:t>
+      </w:r>
+      <w:r>
+        <w:rPr>
+          <w:rFonts w:eastAsiaTheme="minorEastAsia"/>
+          <w:lang w:val="it-IT"/>
+        </w:rPr>
+        <w:t xml:space="preserve"> </w:t>
+      </w:r>
+      <w:r>
+        <w:rPr>
+          <w:rFonts w:eastAsiaTheme="minorEastAsia"/>
+          <w:b/>
+          <w:bCs/>
+          <w:lang w:val="it-IT"/>
+        </w:rPr>
+        <w:t>MEP</w:t>
+      </w:r>
+      <w:r>
+        <w:rPr>
+          <w:rFonts w:eastAsiaTheme="minorEastAsia"/>
+          <w:b/>
+          <w:bCs/>
+          <w:lang w:val="it-IT"/>
+        </w:rPr>
+        <w:t xml:space="preserve"> (o coordinata curvilinea)</w:t>
+      </w:r>
+      <w:r>
+        <w:rPr>
+          <w:rFonts w:eastAsiaTheme="minorEastAsia"/>
+          <w:b/>
+          <w:bCs/>
+          <w:lang w:val="it-IT"/>
+        </w:rPr>
+        <w:t xml:space="preserve">: </w:t>
+      </w:r>
+      <w:r>
+        <w:rPr>
+          <w:rFonts w:eastAsiaTheme="minorEastAsia"/>
+          <w:lang w:val="it-IT"/>
+        </w:rPr>
+        <w:t>Minimum Energy Path</w:t>
+      </w:r>
+      <w:r>
+        <w:rPr>
+          <w:rFonts w:eastAsiaTheme="minorEastAsia"/>
+          <w:b/>
+          <w:bCs/>
+          <w:lang w:val="it-IT"/>
+        </w:rPr>
+        <w:t xml:space="preserve">: </w:t>
+      </w:r>
+      <w:r>
+        <w:rPr>
+          <w:rFonts w:eastAsiaTheme="minorEastAsia"/>
+          <w:lang w:val="it-IT"/>
+        </w:rPr>
+        <w:t xml:space="preserve">è </w:t>
+      </w:r>
+      <w:r>
+        <w:rPr>
+          <w:rFonts w:eastAsiaTheme="minorEastAsia"/>
+          <w:lang w:val="it-IT"/>
+        </w:rPr>
+        <w:t>il cambiamento da prodotti a reagenti, ed è 1D.</w:t>
       </w:r>
     </w:p>
     <w:p>
@@ -1176,7 +760,7 @@
           <w:rFonts w:eastAsiaTheme="minorEastAsia"/>
           <w:lang w:val="it-IT"/>
         </w:rPr>
-        <w:t xml:space="preserve">Queste coordinate ci semplificano la vita, perché abbiamo </w:t>
+        <w:t xml:space="preserve">Queste coordinate semplificano la vita, perché abbiamo </w:t>
       </w:r>
       <w:r>
         <w:rPr>
@@ -1311,7 +895,23 @@
           <w:rFonts w:eastAsiaTheme="minorEastAsia"/>
           <w:lang w:val="it-IT"/>
         </w:rPr>
-        <w:t xml:space="preserve">In questo modo, posso dire che per una molecola stabile ho 3 gradi di libertà (xyz). Nell’approssimazione rrho ho 3 per traslazione, 3 per rotazione e 3N-6 per vibrazione. </w:t>
+        <w:t xml:space="preserve">In questo modo, posso dire che per una molecola stabile ho </w:t>
+      </w:r>
+      <w:proofErr w:type="gramStart"/>
+      <w:r>
+        <w:rPr>
+          <w:rFonts w:eastAsiaTheme="minorEastAsia"/>
+          <w:lang w:val="it-IT"/>
+        </w:rPr>
+        <w:t>3</w:t>
+      </w:r>
+      <w:proofErr w:type="gramEnd"/>
+      <w:r>
+        <w:rPr>
+          <w:rFonts w:eastAsiaTheme="minorEastAsia"/>
+          <w:lang w:val="it-IT"/>
+        </w:rPr>
+        <w:t xml:space="preserve"> gradi di libertà (xyz). Nell’approssimazione rrho ho 3 per traslazione, 3 per rotazione e 3N-6 per vibrazione. </w:t>
       </w:r>
       <w:r>
         <w:rPr>
@@ -1357,53 +957,91 @@
           <w:rFonts w:eastAsiaTheme="minorEastAsia"/>
           <w:lang w:val="it-IT"/>
         </w:rPr>
-        <w:lastRenderedPageBreak/>
         <w:t>Il passaggio di stato avviene tante volte quante la probabilità di stare sul punto di non ritorno, diviso il numero di attraversamenti.</w:t>
       </w:r>
     </w:p>
     <w:p>
       <w:pPr>
-        <w:rPr>
-          <w:rFonts w:eastAsiaTheme="minorEastAsia"/>
-          <w:lang w:val="it-IT"/>
-        </w:rPr>
-      </w:pPr>
-      <w:r>
-        <w:rPr>
-          <w:rFonts w:eastAsiaTheme="minorEastAsia"/>
-          <w:lang w:val="it-IT"/>
-        </w:rPr>
-        <w:t>Frequenza di attraversamento</w:t>
-      </w:r>
-      <w:r>
-        <w:rPr>
-          <w:rFonts w:eastAsiaTheme="minorEastAsia"/>
-          <w:lang w:val="it-IT"/>
-        </w:rPr>
-        <w:t xml:space="preserve"> è il</w:t>
-      </w:r>
-      <w:r>
-        <w:rPr>
-          <w:rFonts w:eastAsiaTheme="minorEastAsia"/>
-          <w:lang w:val="it-IT"/>
-        </w:rPr>
-        <w:t xml:space="preserve"> rapporto di funzioni di partizioni</w:t>
-      </w:r>
-      <w:r>
-        <w:rPr>
-          <w:rFonts w:eastAsiaTheme="minorEastAsia"/>
-          <w:lang w:val="it-IT"/>
-        </w:rPr>
-        <w:t xml:space="preserve"> dello stato di transizione con i reagenti</w:t>
-      </w:r>
-      <w:r>
-        <w:rPr>
-          <w:rFonts w:eastAsiaTheme="minorEastAsia"/>
-          <w:lang w:val="it-IT"/>
-        </w:rPr>
-        <w:t xml:space="preserve"> </w:t>
+        <w:ind w:left="360"/>
+        <w:rPr>
+          <w:rFonts w:eastAsiaTheme="minorEastAsia"/>
+          <w:lang w:val="it-IT"/>
+        </w:rPr>
+      </w:pPr>
+    </w:p>
+    <w:p>
+      <w:pPr>
+        <w:rPr>
+          <w:rFonts w:eastAsiaTheme="minorEastAsia"/>
+          <w:lang w:val="it-IT"/>
+        </w:rPr>
+      </w:pPr>
+      <w:r>
+        <w:rPr>
+          <w:rFonts w:eastAsiaTheme="minorEastAsia"/>
+          <w:lang w:val="it-IT"/>
+        </w:rPr>
+        <w:t xml:space="preserve">La costante cinetica è </w:t>
       </w:r>
       <m:oMath>
+        <m:f>
+          <m:fPr>
+            <m:ctrlPr>
+              <w:rPr>
+                <w:rFonts w:ascii="Cambria Math" w:eastAsiaTheme="minorEastAsia" w:hAnsi="Cambria Math"/>
+                <w:i/>
+                <w:lang w:val="it-IT"/>
+              </w:rPr>
+            </m:ctrlPr>
+          </m:fPr>
+          <m:num>
+            <m:sSub>
+              <m:sSubPr>
+                <m:ctrlPr>
+                  <w:rPr>
+                    <w:rFonts w:ascii="Cambria Math" w:eastAsiaTheme="minorEastAsia" w:hAnsi="Cambria Math"/>
+                    <w:i/>
+                    <w:lang w:val="it-IT"/>
+                  </w:rPr>
+                </m:ctrlPr>
+              </m:sSubPr>
+              <m:e>
+                <m:r>
+                  <w:rPr>
+                    <w:rFonts w:ascii="Cambria Math" w:eastAsiaTheme="minorEastAsia" w:hAnsi="Cambria Math"/>
+                    <w:lang w:val="it-IT"/>
+                  </w:rPr>
+                  <m:t>k</m:t>
+                </m:r>
+              </m:e>
+              <m:sub>
+                <m:r>
+                  <w:rPr>
+                    <w:rFonts w:ascii="Cambria Math" w:eastAsiaTheme="minorEastAsia" w:hAnsi="Cambria Math"/>
+                    <w:lang w:val="it-IT"/>
+                  </w:rPr>
+                  <m:t>B</m:t>
+                </m:r>
+              </m:sub>
+            </m:sSub>
+            <m:r>
+              <w:rPr>
+                <w:rFonts w:ascii="Cambria Math" w:eastAsiaTheme="minorEastAsia" w:hAnsi="Cambria Math"/>
+                <w:lang w:val="it-IT"/>
+              </w:rPr>
+              <m:t>T</m:t>
+            </m:r>
+          </m:num>
+          <m:den>
+            <m:r>
+              <w:rPr>
+                <w:rFonts w:ascii="Cambria Math" w:eastAsiaTheme="minorEastAsia" w:hAnsi="Cambria Math"/>
+                <w:lang w:val="it-IT"/>
+              </w:rPr>
+              <m:t>h</m:t>
+            </m:r>
+          </m:den>
+        </m:f>
         <m:f>
           <m:fPr>
             <m:ctrlPr>
@@ -1477,205 +1115,20 @@
             </m:sSub>
           </m:den>
         </m:f>
+        <m:r>
+          <w:rPr>
+            <w:rFonts w:ascii="Cambria Math" w:eastAsiaTheme="minorEastAsia" w:hAnsi="Cambria Math"/>
+            <w:lang w:val="it-IT"/>
+          </w:rPr>
+          <m:t>,</m:t>
+        </m:r>
       </m:oMath>
       <w:r>
         <w:rPr>
           <w:rFonts w:eastAsiaTheme="minorEastAsia"/>
           <w:lang w:val="it-IT"/>
         </w:rPr>
-        <w:t>.</w:t>
-      </w:r>
-    </w:p>
-    <w:p>
-      <w:pPr>
-        <w:ind w:left="360"/>
-        <w:rPr>
-          <w:rFonts w:eastAsiaTheme="minorEastAsia"/>
-          <w:lang w:val="it-IT"/>
-        </w:rPr>
-      </w:pPr>
-    </w:p>
-    <w:p>
-      <w:pPr>
-        <w:ind w:left="360"/>
-        <w:rPr>
-          <w:rFonts w:eastAsiaTheme="minorEastAsia"/>
-          <w:lang w:val="it-IT"/>
-        </w:rPr>
-      </w:pPr>
-    </w:p>
-    <w:p>
-      <w:pPr>
-        <w:ind w:left="360"/>
-        <w:rPr>
-          <w:rFonts w:eastAsiaTheme="minorEastAsia"/>
-          <w:lang w:val="it-IT"/>
-        </w:rPr>
-      </w:pPr>
-      <w:r>
-        <w:rPr>
-          <w:rFonts w:eastAsiaTheme="minorEastAsia"/>
-          <w:lang w:val="it-IT"/>
-        </w:rPr>
-        <w:t xml:space="preserve">La costante cinetica è </w:t>
-      </w:r>
-      <m:oMath>
-        <m:f>
-          <m:fPr>
-            <m:ctrlPr>
-              <w:rPr>
-                <w:rFonts w:ascii="Cambria Math" w:eastAsiaTheme="minorEastAsia" w:hAnsi="Cambria Math"/>
-                <w:i/>
-                <w:lang w:val="it-IT"/>
-              </w:rPr>
-            </m:ctrlPr>
-          </m:fPr>
-          <m:num>
-            <m:sSub>
-              <m:sSubPr>
-                <m:ctrlPr>
-                  <w:rPr>
-                    <w:rFonts w:ascii="Cambria Math" w:eastAsiaTheme="minorEastAsia" w:hAnsi="Cambria Math"/>
-                    <w:i/>
-                    <w:lang w:val="it-IT"/>
-                  </w:rPr>
-                </m:ctrlPr>
-              </m:sSubPr>
-              <m:e>
-                <m:r>
-                  <w:rPr>
-                    <w:rFonts w:ascii="Cambria Math" w:eastAsiaTheme="minorEastAsia" w:hAnsi="Cambria Math"/>
-                    <w:lang w:val="it-IT"/>
-                  </w:rPr>
-                  <m:t>k</m:t>
-                </m:r>
-              </m:e>
-              <m:sub>
-                <m:r>
-                  <w:rPr>
-                    <w:rFonts w:ascii="Cambria Math" w:eastAsiaTheme="minorEastAsia" w:hAnsi="Cambria Math"/>
-                    <w:lang w:val="it-IT"/>
-                  </w:rPr>
-                  <m:t>B</m:t>
-                </m:r>
-              </m:sub>
-            </m:sSub>
-            <m:r>
-              <w:rPr>
-                <w:rFonts w:ascii="Cambria Math" w:eastAsiaTheme="minorEastAsia" w:hAnsi="Cambria Math"/>
-                <w:lang w:val="it-IT"/>
-              </w:rPr>
-              <m:t>T</m:t>
-            </m:r>
-          </m:num>
-          <m:den>
-            <m:r>
-              <w:rPr>
-                <w:rFonts w:ascii="Cambria Math" w:eastAsiaTheme="minorEastAsia" w:hAnsi="Cambria Math"/>
-                <w:lang w:val="it-IT"/>
-              </w:rPr>
-              <m:t>h</m:t>
-            </m:r>
-          </m:den>
-        </m:f>
-        <m:f>
-          <m:fPr>
-            <m:ctrlPr>
-              <w:rPr>
-                <w:rFonts w:ascii="Cambria Math" w:eastAsiaTheme="minorEastAsia" w:hAnsi="Cambria Math"/>
-                <w:i/>
-                <w:lang w:val="it-IT"/>
-              </w:rPr>
-            </m:ctrlPr>
-          </m:fPr>
-          <m:num>
-            <m:sSup>
-              <m:sSupPr>
-                <m:ctrlPr>
-                  <w:rPr>
-                    <w:rFonts w:ascii="Cambria Math" w:eastAsiaTheme="minorEastAsia" w:hAnsi="Cambria Math"/>
-                    <w:i/>
-                    <w:lang w:val="it-IT"/>
-                  </w:rPr>
-                </m:ctrlPr>
-              </m:sSupPr>
-              <m:e>
-                <m:r>
-                  <w:rPr>
-                    <w:rFonts w:ascii="Cambria Math" w:eastAsiaTheme="minorEastAsia" w:hAnsi="Cambria Math"/>
-                    <w:lang w:val="it-IT"/>
-                  </w:rPr>
-                  <m:t>Q</m:t>
-                </m:r>
-              </m:e>
-              <m:sup>
-                <m:r>
-                  <w:rPr>
-                    <w:rFonts w:ascii="Cambria Math" w:eastAsiaTheme="minorEastAsia" w:hAnsi="Cambria Math"/>
-                    <w:lang w:val="it-IT"/>
-                  </w:rPr>
-                  <m:t>≠</m:t>
-                </m:r>
-              </m:sup>
-            </m:sSup>
-          </m:num>
-          <m:den>
-            <m:sSub>
-              <m:sSubPr>
-                <m:ctrlPr>
-                  <w:rPr>
-                    <w:rFonts w:ascii="Cambria Math" w:eastAsiaTheme="minorEastAsia" w:hAnsi="Cambria Math"/>
-                    <w:i/>
-                    <w:lang w:val="it-IT"/>
-                  </w:rPr>
-                </m:ctrlPr>
-              </m:sSubPr>
-              <m:e>
-                <m:r>
-                  <w:rPr>
-                    <w:rFonts w:ascii="Cambria Math" w:eastAsiaTheme="minorEastAsia" w:hAnsi="Cambria Math"/>
-                    <w:lang w:val="it-IT"/>
-                  </w:rPr>
-                  <m:t>Q</m:t>
-                </m:r>
-              </m:e>
-              <m:sub>
-                <m:r>
-                  <w:rPr>
-                    <w:rFonts w:ascii="Cambria Math" w:eastAsiaTheme="minorEastAsia" w:hAnsi="Cambria Math"/>
-                    <w:lang w:val="it-IT"/>
-                  </w:rPr>
-                  <m:t>R</m:t>
-                </m:r>
-              </m:sub>
-            </m:sSub>
-          </m:den>
-        </m:f>
-      </m:oMath>
-    </w:p>
-    <w:p>
-      <w:pPr>
-        <w:ind w:left="360"/>
-        <w:rPr>
-          <w:rFonts w:eastAsiaTheme="minorEastAsia"/>
-          <w:lang w:val="it-IT"/>
-        </w:rPr>
-      </w:pPr>
-    </w:p>
-    <w:p>
-      <w:pPr>
-        <w:ind w:left="360"/>
-        <w:rPr>
-          <w:rFonts w:eastAsiaTheme="minorEastAsia"/>
-          <w:lang w:val="it-IT"/>
-        </w:rPr>
-      </w:pPr>
-      <w:r>
-        <w:rPr>
-          <w:rFonts w:eastAsiaTheme="minorEastAsia"/>
-          <w:lang w:val="it-IT"/>
-        </w:rPr>
-        <w:t xml:space="preserve">E definiamo </w:t>
+        <w:t xml:space="preserve"> definiamo </w:t>
       </w:r>
       <m:oMath>
         <m:r>
@@ -1862,20 +1315,21 @@
           <w:lang w:val="it-IT"/>
         </w:rPr>
       </w:pPr>
-    </w:p>
-    <w:p>
-      <w:pPr>
-        <w:rPr>
-          <w:rFonts w:eastAsiaTheme="minorEastAsia"/>
-          <w:lang w:val="it-IT"/>
-        </w:rPr>
-      </w:pPr>
-      <w:r>
-        <w:rPr>
-          <w:rFonts w:eastAsiaTheme="minorEastAsia"/>
-          <w:lang w:val="it-IT"/>
-        </w:rPr>
-        <w:t>Strada convenzionale: prediamo il punto di sella del PES, che è il massimo</w:t>
+      <w:r>
+        <w:rPr>
+          <w:rFonts w:eastAsiaTheme="minorEastAsia"/>
+          <w:b/>
+          <w:bCs/>
+          <w:lang w:val="it-IT"/>
+        </w:rPr>
+        <w:t>Strada convenzionale</w:t>
+      </w:r>
+      <w:r>
+        <w:rPr>
+          <w:rFonts w:eastAsiaTheme="minorEastAsia"/>
+          <w:lang w:val="it-IT"/>
+        </w:rPr>
+        <w:t>: prediamo il punto di sella del PES, che è il massimo</w:t>
       </w:r>
       <w:r>
         <w:rPr>
@@ -1902,9 +1356,18 @@
       <w:r>
         <w:rPr>
           <w:rFonts w:eastAsiaTheme="minorEastAsia"/>
-          <w:lang w:val="it-IT"/>
-        </w:rPr>
-        <w:t xml:space="preserve">Strada variazionale: prendo tutti i punti del cammino lungo </w:t>
+          <w:b/>
+          <w:bCs/>
+          <w:lang w:val="it-IT"/>
+        </w:rPr>
+        <w:t>Strada variazionale</w:t>
+      </w:r>
+      <w:r>
+        <w:rPr>
+          <w:rFonts w:eastAsiaTheme="minorEastAsia"/>
+          <w:lang w:val="it-IT"/>
+        </w:rPr>
+        <w:t xml:space="preserve">: prendo tutti i punti del cammino lungo </w:t>
       </w:r>
       <m:oMath>
         <m:r>
@@ -1968,7 +1431,16 @@
           <w:rFonts w:eastAsiaTheme="minorEastAsia"/>
           <w:lang w:val="it-IT"/>
         </w:rPr>
-        <w:t>lcolo IRC</w:t>
+        <w:t xml:space="preserve">lcolo </w:t>
+      </w:r>
+      <w:r>
+        <w:rPr>
+          <w:rFonts w:eastAsiaTheme="minorEastAsia"/>
+          <w:b/>
+          <w:bCs/>
+          <w:lang w:val="it-IT"/>
+        </w:rPr>
+        <w:t>IRC</w:t>
       </w:r>
       <w:r>
         <w:rPr>
@@ -1984,45 +1456,29 @@
         </w:rPr>
         <w:t xml:space="preserve"> Intrisic Reaction Coordinate.</w:t>
       </w:r>
-    </w:p>
-    <w:p>
-      <w:pPr>
-        <w:rPr>
-          <w:rFonts w:eastAsiaTheme="minorEastAsia"/>
-          <w:lang w:val="it-IT"/>
-        </w:rPr>
-      </w:pPr>
-    </w:p>
-    <w:p>
-      <w:pPr>
-        <w:rPr>
-          <w:rFonts w:eastAsiaTheme="minorEastAsia"/>
-          <w:lang w:val="it-IT"/>
-        </w:rPr>
-      </w:pPr>
-    </w:p>
-    <w:p>
-      <w:pPr>
-        <w:rPr>
-          <w:rFonts w:eastAsiaTheme="minorEastAsia"/>
-          <w:lang w:val="it-IT"/>
-        </w:rPr>
-      </w:pPr>
-    </w:p>
-    <w:p>
-      <w:pPr>
-        <w:rPr>
-          <w:rFonts w:eastAsiaTheme="minorEastAsia"/>
-          <w:lang w:val="it-IT"/>
-        </w:rPr>
-      </w:pPr>
-      <w:r>
-        <w:rPr>
-          <w:rFonts w:eastAsiaTheme="minorEastAsia"/>
-          <w:lang w:val="it-IT"/>
-        </w:rPr>
-        <w:t xml:space="preserve">Ci aspettiamo una cosa del genere. </w:t>
-      </w:r>
+      <w:r>
+        <w:rPr>
+          <w:rFonts w:eastAsiaTheme="minorEastAsia"/>
+          <w:lang w:val="it-IT"/>
+        </w:rPr>
+        <w:t xml:space="preserve"> (a partire dal TST fa passi di ottimizzazione verso reagenti e prodotti). Ricostruisce il PES in questo modo.</w:t>
+      </w:r>
+    </w:p>
+    <w:p>
+      <w:pPr>
+        <w:rPr>
+          <w:rFonts w:eastAsiaTheme="minorEastAsia"/>
+          <w:lang w:val="it-IT"/>
+        </w:rPr>
+      </w:pPr>
+    </w:p>
+    <w:p>
+      <w:pPr>
+        <w:rPr>
+          <w:rFonts w:eastAsiaTheme="minorEastAsia"/>
+          <w:lang w:val="it-IT"/>
+        </w:rPr>
+      </w:pPr>
     </w:p>
     <w:p>
       <w:pPr>
@@ -2044,9 +1500,9 @@
           <w:noProof/>
         </w:rPr>
         <w:drawing>
-          <wp:inline distT="0" distB="0" distL="0" distR="0" wp14:anchorId="5B006BF6" wp14:editId="3A3AA21F">
-            <wp:extent cx="3044891" cy="4590410"/>
-            <wp:effectExtent l="8573" t="0" r="0" b="0"/>
+          <wp:inline distT="0" distB="0" distL="0" distR="0" wp14:anchorId="5B006BF6" wp14:editId="4F3DC1A0">
+            <wp:extent cx="1347928" cy="2032106"/>
+            <wp:effectExtent l="635" t="0" r="5715" b="5715"/>
             <wp:docPr id="42284084" name="Immagine 2" descr="Immagine che contiene testo, lavagna, calligrafia, ardesia&#10;&#10;Descrizione generata automaticamente"/>
             <wp:cNvGraphicFramePr>
               <a:graphicFrameLocks xmlns:a="http://schemas.openxmlformats.org/drawingml/2006/main" noChangeAspect="1"/>
@@ -2074,7 +1530,7 @@
                   <pic:spPr bwMode="auto">
                     <a:xfrm rot="5400000">
                       <a:off x="0" y="0"/>
-                      <a:ext cx="3045315" cy="4591050"/>
+                      <a:ext cx="1354226" cy="2041601"/>
                     </a:xfrm>
                     <a:prstGeom prst="rect">
                       <a:avLst/>
@@ -2122,55 +1578,504 @@
     <w:p>
       <w:pPr>
         <w:rPr>
-          <w:rFonts w:eastAsiaTheme="minorEastAsia"/>
-          <w:lang w:val="it-IT"/>
-        </w:rPr>
-      </w:pPr>
-      <w:r>
-        <w:rPr>
-          <w:rFonts w:eastAsiaTheme="minorEastAsia"/>
-          <w:lang w:val="it-IT"/>
-        </w:rPr>
-        <w:t>Devo vedere come varia l’energia rispetto alla distanza.</w:t>
-      </w:r>
-    </w:p>
-    <w:p>
-      <w:pPr>
-        <w:rPr>
-          <w:rFonts w:eastAsiaTheme="minorEastAsia"/>
-          <w:lang w:val="it-IT"/>
-        </w:rPr>
-      </w:pPr>
-    </w:p>
-    <w:p>
-      <w:pPr>
-        <w:rPr>
-          <w:rFonts w:eastAsiaTheme="minorEastAsia"/>
-          <w:lang w:val="it-IT"/>
-        </w:rPr>
-      </w:pPr>
-    </w:p>
-    <w:p>
-      <w:pPr>
-        <w:rPr>
-          <w:rFonts w:eastAsiaTheme="minorEastAsia"/>
-          <w:lang w:val="it-IT"/>
-        </w:rPr>
-      </w:pPr>
-      <w:r>
-        <w:rPr>
-          <w:rFonts w:eastAsiaTheme="minorEastAsia"/>
-          <w:lang w:val="it-IT"/>
-        </w:rPr>
-        <w:t>La IRC va verso i prodotti e verso i reagenti per ricostruire il MEP.</w:t>
-      </w:r>
-    </w:p>
-    <w:p>
-      <w:pPr>
-        <w:rPr>
-          <w:lang w:val="it-IT"/>
-        </w:rPr>
-      </w:pPr>
+          <w:lang w:val="it-IT"/>
+        </w:rPr>
+      </w:pPr>
+    </w:p>
+    <w:p>
+      <w:pPr>
+        <w:rPr>
+          <w:lang w:val="it-IT"/>
+        </w:rPr>
+      </w:pPr>
+    </w:p>
+    <w:p>
+      <w:pPr>
+        <w:rPr>
+          <w:rFonts w:eastAsiaTheme="minorEastAsia"/>
+          <w:lang w:val="it-IT"/>
+        </w:rPr>
+      </w:pPr>
+      <w:r>
+        <w:rPr>
+          <w:rFonts w:eastAsiaTheme="minorEastAsia"/>
+          <w:b/>
+          <w:bCs/>
+          <w:lang w:val="it-IT"/>
+        </w:rPr>
+        <w:t>Effetto tunnel</w:t>
+      </w:r>
+      <w:r>
+        <w:rPr>
+          <w:rFonts w:eastAsiaTheme="minorEastAsia"/>
+          <w:lang w:val="it-IT"/>
+        </w:rPr>
+        <w:t xml:space="preserve"> avviene </w:t>
+      </w:r>
+      <w:r>
+        <w:rPr>
+          <w:rFonts w:eastAsiaTheme="minorEastAsia"/>
+          <w:b/>
+          <w:bCs/>
+          <w:lang w:val="it-IT"/>
+        </w:rPr>
+        <w:t>dato che la massa dell’idrogeno è bassa</w:t>
+      </w:r>
+      <w:r>
+        <w:rPr>
+          <w:rFonts w:eastAsiaTheme="minorEastAsia"/>
+          <w:lang w:val="it-IT"/>
+        </w:rPr>
+        <w:t xml:space="preserve">, la probabilità di passare la barriera energetica (che è bassa per assunzione) anche a temperatura bassa non è nulla. Per questo </w:t>
+      </w:r>
+      <m:oMath>
+        <m:r>
+          <w:rPr>
+            <w:rFonts w:ascii="Cambria Math" w:eastAsiaTheme="minorEastAsia" w:hAnsi="Cambria Math"/>
+            <w:lang w:val="it-IT"/>
+          </w:rPr>
+          <m:t>C</m:t>
+        </m:r>
+        <m:sSub>
+          <m:sSubPr>
+            <m:ctrlPr>
+              <w:rPr>
+                <w:rFonts w:ascii="Cambria Math" w:eastAsiaTheme="minorEastAsia" w:hAnsi="Cambria Math"/>
+                <w:i/>
+                <w:lang w:val="it-IT"/>
+              </w:rPr>
+            </m:ctrlPr>
+          </m:sSubPr>
+          <m:e>
+            <m:r>
+              <w:rPr>
+                <w:rFonts w:ascii="Cambria Math" w:eastAsiaTheme="minorEastAsia" w:hAnsi="Cambria Math"/>
+                <w:lang w:val="it-IT"/>
+              </w:rPr>
+              <m:t>H</m:t>
+            </m:r>
+          </m:e>
+          <m:sub>
+            <m:r>
+              <w:rPr>
+                <w:rFonts w:ascii="Cambria Math" w:eastAsiaTheme="minorEastAsia" w:hAnsi="Cambria Math"/>
+                <w:lang w:val="it-IT"/>
+              </w:rPr>
+              <m:t>4</m:t>
+            </m:r>
+          </m:sub>
+        </m:sSub>
+        <m:r>
+          <w:rPr>
+            <w:rFonts w:ascii="Cambria Math" w:eastAsiaTheme="minorEastAsia" w:hAnsi="Cambria Math"/>
+            <w:lang w:val="it-IT"/>
+          </w:rPr>
+          <m:t>+H→C</m:t>
+        </m:r>
+        <m:sSub>
+          <m:sSubPr>
+            <m:ctrlPr>
+              <w:rPr>
+                <w:rFonts w:ascii="Cambria Math" w:eastAsiaTheme="minorEastAsia" w:hAnsi="Cambria Math"/>
+                <w:i/>
+                <w:lang w:val="it-IT"/>
+              </w:rPr>
+            </m:ctrlPr>
+          </m:sSubPr>
+          <m:e>
+            <m:r>
+              <w:rPr>
+                <w:rFonts w:ascii="Cambria Math" w:eastAsiaTheme="minorEastAsia" w:hAnsi="Cambria Math"/>
+                <w:lang w:val="it-IT"/>
+              </w:rPr>
+              <m:t>H</m:t>
+            </m:r>
+          </m:e>
+          <m:sub>
+            <m:r>
+              <w:rPr>
+                <w:rFonts w:ascii="Cambria Math" w:eastAsiaTheme="minorEastAsia" w:hAnsi="Cambria Math"/>
+                <w:lang w:val="it-IT"/>
+              </w:rPr>
+              <m:t>3</m:t>
+            </m:r>
+          </m:sub>
+        </m:sSub>
+        <m:r>
+          <w:rPr>
+            <w:rFonts w:ascii="Cambria Math" w:eastAsiaTheme="minorEastAsia" w:hAnsi="Cambria Math"/>
+            <w:lang w:val="it-IT"/>
+          </w:rPr>
+          <m:t>+</m:t>
+        </m:r>
+        <m:sSub>
+          <m:sSubPr>
+            <m:ctrlPr>
+              <w:rPr>
+                <w:rFonts w:ascii="Cambria Math" w:eastAsiaTheme="minorEastAsia" w:hAnsi="Cambria Math"/>
+                <w:i/>
+                <w:lang w:val="it-IT"/>
+              </w:rPr>
+            </m:ctrlPr>
+          </m:sSubPr>
+          <m:e>
+            <m:r>
+              <w:rPr>
+                <w:rFonts w:ascii="Cambria Math" w:eastAsiaTheme="minorEastAsia" w:hAnsi="Cambria Math"/>
+                <w:lang w:val="it-IT"/>
+              </w:rPr>
+              <m:t>H</m:t>
+            </m:r>
+          </m:e>
+          <m:sub>
+            <m:r>
+              <w:rPr>
+                <w:rFonts w:ascii="Cambria Math" w:eastAsiaTheme="minorEastAsia" w:hAnsi="Cambria Math"/>
+                <w:lang w:val="it-IT"/>
+              </w:rPr>
+              <m:t>2</m:t>
+            </m:r>
+          </m:sub>
+        </m:sSub>
+      </m:oMath>
+      <w:r>
+        <w:rPr>
+          <w:rFonts w:eastAsiaTheme="minorEastAsia"/>
+          <w:lang w:val="it-IT"/>
+        </w:rPr>
+        <w:t xml:space="preserve"> avviene anche a temperature basse.</w:t>
+      </w:r>
+    </w:p>
+    <w:p>
+      <w:pPr>
+        <w:rPr>
+          <w:rFonts w:eastAsiaTheme="minorEastAsia"/>
+          <w:lang w:val="it-IT"/>
+        </w:rPr>
+      </w:pPr>
+    </w:p>
+    <w:p>
+      <w:pPr>
+        <w:rPr>
+          <w:rFonts w:eastAsiaTheme="minorEastAsia"/>
+          <w:lang w:val="it-IT"/>
+        </w:rPr>
+      </w:pPr>
+      <w:r>
+        <w:rPr>
+          <w:rFonts w:eastAsiaTheme="minorEastAsia"/>
+          <w:lang w:val="it-IT"/>
+        </w:rPr>
+        <w:t xml:space="preserve">La frequenza immaginaria del TST è la </w:t>
+      </w:r>
+      <m:oMath>
+        <m:rad>
+          <m:radPr>
+            <m:degHide m:val="1"/>
+            <m:ctrlPr>
+              <w:rPr>
+                <w:rFonts w:ascii="Cambria Math" w:eastAsiaTheme="minorEastAsia" w:hAnsi="Cambria Math"/>
+                <w:i/>
+                <w:lang w:val="it-IT"/>
+              </w:rPr>
+            </m:ctrlPr>
+          </m:radPr>
+          <m:deg/>
+          <m:e>
+            <m:f>
+              <m:fPr>
+                <m:ctrlPr>
+                  <w:rPr>
+                    <w:rFonts w:ascii="Cambria Math" w:eastAsiaTheme="minorEastAsia" w:hAnsi="Cambria Math"/>
+                    <w:i/>
+                    <w:lang w:val="it-IT"/>
+                  </w:rPr>
+                </m:ctrlPr>
+              </m:fPr>
+              <m:num>
+                <m:r>
+                  <w:rPr>
+                    <w:rFonts w:ascii="Cambria Math" w:eastAsiaTheme="minorEastAsia" w:hAnsi="Cambria Math"/>
+                    <w:lang w:val="it-IT"/>
+                  </w:rPr>
+                  <m:t>k</m:t>
+                </m:r>
+              </m:num>
+              <m:den>
+                <m:r>
+                  <w:rPr>
+                    <w:rFonts w:ascii="Cambria Math" w:eastAsiaTheme="minorEastAsia" w:hAnsi="Cambria Math"/>
+                    <w:lang w:val="it-IT"/>
+                  </w:rPr>
+                  <m:t>m</m:t>
+                </m:r>
+              </m:den>
+            </m:f>
+          </m:e>
+        </m:rad>
+      </m:oMath>
+      <w:r>
+        <w:rPr>
+          <w:rFonts w:eastAsiaTheme="minorEastAsia"/>
+          <w:lang w:val="it-IT"/>
+        </w:rPr>
+        <w:t xml:space="preserve">. È immaginaria perché </w:t>
+      </w:r>
+      <m:oMath>
+        <m:r>
+          <w:rPr>
+            <w:rFonts w:ascii="Cambria Math" w:eastAsiaTheme="minorEastAsia" w:hAnsi="Cambria Math"/>
+            <w:lang w:val="it-IT"/>
+          </w:rPr>
+          <m:t>k</m:t>
+        </m:r>
+      </m:oMath>
+      <w:r>
+        <w:rPr>
+          <w:rFonts w:eastAsiaTheme="minorEastAsia"/>
+          <w:lang w:val="it-IT"/>
+        </w:rPr>
+        <w:t xml:space="preserve"> (che è la derivata seconda lungo la coordinata di reazione) è negativa. Tanto più la </w:t>
+      </w:r>
+      <m:oMath>
+        <m:r>
+          <w:rPr>
+            <w:rFonts w:ascii="Cambria Math" w:eastAsiaTheme="minorEastAsia" w:hAnsi="Cambria Math"/>
+            <w:lang w:val="it-IT"/>
+          </w:rPr>
+          <m:t>k</m:t>
+        </m:r>
+      </m:oMath>
+      <w:r>
+        <w:rPr>
+          <w:rFonts w:eastAsiaTheme="minorEastAsia"/>
+          <w:lang w:val="it-IT"/>
+        </w:rPr>
+        <w:t xml:space="preserve"> è alta, tanto più la parabola è stretta.</w:t>
+      </w:r>
+    </w:p>
+    <w:p>
+      <w:pPr>
+        <w:rPr>
+          <w:rFonts w:eastAsiaTheme="minorEastAsia"/>
+          <w:lang w:val="it-IT"/>
+        </w:rPr>
+      </w:pPr>
+      <w:r>
+        <w:rPr>
+          <w:rFonts w:eastAsiaTheme="minorEastAsia"/>
+          <w:lang w:val="it-IT"/>
+        </w:rPr>
+        <w:t xml:space="preserve">Con frequenze immaginarie &gt; </w:t>
+      </w:r>
+      <m:oMath>
+        <m:r>
+          <w:rPr>
+            <w:rFonts w:ascii="Cambria Math" w:eastAsiaTheme="minorEastAsia" w:hAnsi="Cambria Math"/>
+            <w:lang w:val="it-IT"/>
+          </w:rPr>
+          <m:t>1000 c</m:t>
+        </m:r>
+        <m:sSup>
+          <m:sSupPr>
+            <m:ctrlPr>
+              <w:rPr>
+                <w:rFonts w:ascii="Cambria Math" w:eastAsiaTheme="minorEastAsia" w:hAnsi="Cambria Math"/>
+                <w:i/>
+                <w:lang w:val="it-IT"/>
+              </w:rPr>
+            </m:ctrlPr>
+          </m:sSupPr>
+          <m:e>
+            <m:r>
+              <w:rPr>
+                <w:rFonts w:ascii="Cambria Math" w:eastAsiaTheme="minorEastAsia" w:hAnsi="Cambria Math"/>
+                <w:lang w:val="it-IT"/>
+              </w:rPr>
+              <m:t>m</m:t>
+            </m:r>
+          </m:e>
+          <m:sup>
+            <m:r>
+              <w:rPr>
+                <w:rFonts w:ascii="Cambria Math" w:eastAsiaTheme="minorEastAsia" w:hAnsi="Cambria Math"/>
+                <w:lang w:val="it-IT"/>
+              </w:rPr>
+              <m:t>-1</m:t>
+            </m:r>
+          </m:sup>
+        </m:sSup>
+      </m:oMath>
+      <w:r>
+        <w:rPr>
+          <w:rFonts w:eastAsiaTheme="minorEastAsia"/>
+          <w:lang w:val="it-IT"/>
+        </w:rPr>
+        <w:t xml:space="preserve"> ci possiamo aspettare tunneling a temperatura ambiente.</w:t>
+      </w:r>
+    </w:p>
+    <w:p>
+      <w:pPr>
+        <w:rPr>
+          <w:rFonts w:eastAsiaTheme="minorEastAsia"/>
+          <w:lang w:val="it-IT"/>
+        </w:rPr>
+      </w:pPr>
+      <m:oMath>
+        <m:sSub>
+          <m:sSubPr>
+            <m:ctrlPr>
+              <w:rPr>
+                <w:rFonts w:ascii="Cambria Math" w:eastAsiaTheme="minorEastAsia" w:hAnsi="Cambria Math"/>
+                <w:i/>
+                <w:lang w:val="it-IT"/>
+              </w:rPr>
+            </m:ctrlPr>
+          </m:sSubPr>
+          <m:e>
+            <m:r>
+              <w:rPr>
+                <w:rFonts w:ascii="Cambria Math" w:eastAsiaTheme="minorEastAsia" w:hAnsi="Cambria Math"/>
+                <w:lang w:val="it-IT"/>
+              </w:rPr>
+              <m:t>Q</m:t>
+            </m:r>
+          </m:e>
+          <m:sub>
+            <m:r>
+              <w:rPr>
+                <w:rFonts w:ascii="Cambria Math" w:eastAsiaTheme="minorEastAsia" w:hAnsi="Cambria Math"/>
+                <w:lang w:val="it-IT"/>
+              </w:rPr>
+              <m:t>tunnel</m:t>
+            </m:r>
+          </m:sub>
+        </m:sSub>
+        <m:r>
+          <w:rPr>
+            <w:rFonts w:ascii="Cambria Math" w:eastAsiaTheme="minorEastAsia" w:hAnsi="Cambria Math"/>
+            <w:lang w:val="it-IT"/>
+          </w:rPr>
+          <m:t>=</m:t>
+        </m:r>
+        <m:f>
+          <m:fPr>
+            <m:ctrlPr>
+              <w:rPr>
+                <w:rFonts w:ascii="Cambria Math" w:eastAsiaTheme="minorEastAsia" w:hAnsi="Cambria Math"/>
+                <w:i/>
+                <w:lang w:val="it-IT"/>
+              </w:rPr>
+            </m:ctrlPr>
+          </m:fPr>
+          <m:num>
+            <m:sSub>
+              <m:sSubPr>
+                <m:ctrlPr>
+                  <w:rPr>
+                    <w:rFonts w:ascii="Cambria Math" w:eastAsiaTheme="minorEastAsia" w:hAnsi="Cambria Math"/>
+                    <w:i/>
+                    <w:lang w:val="it-IT"/>
+                  </w:rPr>
+                </m:ctrlPr>
+              </m:sSubPr>
+              <m:e>
+                <m:r>
+                  <w:rPr>
+                    <w:rFonts w:ascii="Cambria Math" w:eastAsiaTheme="minorEastAsia" w:hAnsi="Cambria Math"/>
+                    <w:lang w:val="it-IT"/>
+                  </w:rPr>
+                  <m:t>k</m:t>
+                </m:r>
+              </m:e>
+              <m:sub>
+                <m:r>
+                  <w:rPr>
+                    <w:rFonts w:ascii="Cambria Math" w:eastAsiaTheme="minorEastAsia" w:hAnsi="Cambria Math"/>
+                    <w:lang w:val="it-IT"/>
+                  </w:rPr>
+                  <m:t>con tunnel</m:t>
+                </m:r>
+              </m:sub>
+            </m:sSub>
+          </m:num>
+          <m:den>
+            <m:sSub>
+              <m:sSubPr>
+                <m:ctrlPr>
+                  <w:rPr>
+                    <w:rFonts w:ascii="Cambria Math" w:eastAsiaTheme="minorEastAsia" w:hAnsi="Cambria Math"/>
+                    <w:i/>
+                    <w:lang w:val="it-IT"/>
+                  </w:rPr>
+                </m:ctrlPr>
+              </m:sSubPr>
+              <m:e>
+                <m:r>
+                  <w:rPr>
+                    <w:rFonts w:ascii="Cambria Math" w:eastAsiaTheme="minorEastAsia" w:hAnsi="Cambria Math"/>
+                    <w:lang w:val="it-IT"/>
+                  </w:rPr>
+                  <m:t>k</m:t>
+                </m:r>
+              </m:e>
+              <m:sub>
+                <m:r>
+                  <w:rPr>
+                    <w:rFonts w:ascii="Cambria Math" w:eastAsiaTheme="minorEastAsia" w:hAnsi="Cambria Math"/>
+                    <w:lang w:val="it-IT"/>
+                  </w:rPr>
+                  <m:t>senza tunnel</m:t>
+                </m:r>
+              </m:sub>
+            </m:sSub>
+          </m:den>
+        </m:f>
+      </m:oMath>
+      <w:r>
+        <w:rPr>
+          <w:rFonts w:eastAsiaTheme="minorEastAsia"/>
+          <w:lang w:val="it-IT"/>
+        </w:rPr>
+        <w:t xml:space="preserve">  k costa</w:t>
+      </w:r>
+      <w:r>
+        <w:rPr>
+          <w:rFonts w:eastAsiaTheme="minorEastAsia"/>
+          <w:lang w:val="it-IT"/>
+        </w:rPr>
+        <w:t>nte cinetica.</w:t>
+      </w:r>
+    </w:p>
+    <w:p>
+      <w:pPr>
+        <w:rPr>
+          <w:rFonts w:eastAsiaTheme="minorEastAsia"/>
+          <w:lang w:val="it-IT"/>
+        </w:rPr>
+      </w:pPr>
+      <w:r>
+        <w:rPr>
+          <w:rFonts w:eastAsiaTheme="minorEastAsia"/>
+          <w:lang w:val="it-IT"/>
+        </w:rPr>
+        <w:t>A temperature basse è molto alta: nessuna molecola passa a 100 K se non per effetto tunnel.</w:t>
+      </w:r>
+    </w:p>
+    <w:p>
+      <w:pPr>
+        <w:rPr>
+          <w:rFonts w:eastAsiaTheme="minorEastAsia"/>
+          <w:lang w:val="it-IT"/>
+        </w:rPr>
+      </w:pPr>
+      <w:r>
+        <w:rPr>
+          <w:rFonts w:eastAsiaTheme="minorEastAsia"/>
+          <w:lang w:val="it-IT"/>
+        </w:rPr>
+        <w:t>(partizione alta -&gt; passa per forza grazie a tunnel).</w:t>
+      </w:r>
     </w:p>
     <w:p>
       <w:pPr>
@@ -3355,6 +3260,16 @@
       <w:spacing w:val="5"/>
     </w:rPr>
   </w:style>
+  <w:style w:type="character" w:styleId="Testosegnaposto">
+    <w:name w:val="Placeholder Text"/>
+    <w:basedOn w:val="Carpredefinitoparagrafo"/>
+    <w:uiPriority w:val="99"/>
+    <w:semiHidden/>
+    <w:rsid w:val="005322C5"/>
+    <w:rPr>
+      <w:color w:val="666666"/>
+    </w:rPr>
+  </w:style>
 </w:styles>
 </file>
 
